--- a/filevalidator/docs/Deployment_instructions.docx
+++ b/filevalidator/docs/Deployment_instructions.docx
@@ -165,6 +165,46 @@
         <w:t>clamscan</w:t>
       </w:r>
       <w:proofErr w:type="spellEnd"/>
+    </w:p>
+    <w:p>
+      <w:pPr>
+        <w:pStyle w:val="ListParagraph"/>
+        <w:numPr>
+          <w:ilvl w:val="0"/>
+          <w:numId w:val="1"/>
+        </w:numPr>
+      </w:pPr>
+      <w:r>
+        <w:t>Run the ‘</w:t>
+      </w:r>
+      <w:proofErr w:type="spellStart"/>
+      <w:r>
+        <w:t>freshclam</w:t>
+      </w:r>
+      <w:proofErr w:type="spellEnd"/>
+      <w:r>
+        <w:t xml:space="preserve">’ binary (under </w:t>
+      </w:r>
+      <w:proofErr w:type="spellStart"/>
+      <w:r>
+        <w:t>clamav</w:t>
+      </w:r>
+      <w:proofErr w:type="spellEnd"/>
+      <w:r>
+        <w:t xml:space="preserve"> bin directory) in order to refresh your AV DB.</w:t>
+      </w:r>
+      <w:r>
+        <w:br/>
+        <w:t xml:space="preserve">WE recommend a daily cron. </w:t>
+      </w:r>
+      <w:proofErr w:type="spellStart"/>
+      <w:r>
+        <w:t>ClamAV</w:t>
+      </w:r>
+      <w:proofErr w:type="spellEnd"/>
+      <w:r>
+        <w:t xml:space="preserve"> will start producing warnings after a week.</w:t>
+      </w:r>
     </w:p>
     <w:p>
       <w:pPr>
@@ -318,7 +358,54 @@
           <w:iCs/>
           <w:color w:val="1F497D" w:themeColor="text2"/>
         </w:rPr>
-        <w:t xml:space="preserve"> checkout http://fuv.googlecode.com/svn/trunk</w:t>
+        <w:t xml:space="preserve"> checkout </w:t>
+      </w:r>
+      <w:hyperlink r:id="rId9" w:history="1">
+        <w:r>
+          <w:rPr>
+            <w:rStyle w:val="Hyperlink"/>
+            <w:i/>
+            <w:iCs/>
+          </w:rPr>
+          <w:t>http://fuv.googlecode.com/svn/trunk</w:t>
+        </w:r>
+      </w:hyperlink>
+    </w:p>
+    <w:p>
+      <w:r>
+        <w:t xml:space="preserve">If you intend to build the package </w:t>
+      </w:r>
+      <w:proofErr w:type="spellStart"/>
+      <w:r>
+        <w:t>youself</w:t>
+      </w:r>
+      <w:proofErr w:type="spellEnd"/>
+      <w:r>
+        <w:t xml:space="preserve">, make sure you’ve followed all the pre-requisites. </w:t>
+      </w:r>
+      <w:proofErr w:type="gramStart"/>
+      <w:r>
+        <w:t xml:space="preserve">In particular – install </w:t>
+      </w:r>
+      <w:proofErr w:type="spellStart"/>
+      <w:r>
+        <w:t>clamav</w:t>
+      </w:r>
+      <w:proofErr w:type="spellEnd"/>
+      <w:r>
+        <w:t xml:space="preserve"> and set the environment variable.</w:t>
+      </w:r>
+      <w:proofErr w:type="gramEnd"/>
+      <w:r>
+        <w:t xml:space="preserve"> (</w:t>
+      </w:r>
+      <w:proofErr w:type="gramStart"/>
+      <w:r>
+        <w:t>required</w:t>
+      </w:r>
+      <w:proofErr w:type="gramEnd"/>
+      <w:r>
+        <w:t xml:space="preserve"> for the automatic tests which maven runs before packaging).</w:t>
       </w:r>
     </w:p>
     <w:p>
@@ -360,22 +447,34 @@
         <w:pStyle w:val="Heading2"/>
       </w:pPr>
       <w:r>
+        <w:lastRenderedPageBreak/>
         <w:t>use the binaries</w:t>
       </w:r>
     </w:p>
     <w:p>
       <w:r>
-        <w:t xml:space="preserve">Alternatively, you can use the provided binaries. </w:t>
-      </w:r>
-      <w:r>
-        <w:br/>
-        <w:t xml:space="preserve">At the ‘binaries’ directory you’ll find </w:t>
-      </w:r>
-      <w:r>
-        <w:t>two JAR files</w:t>
-      </w:r>
-      <w:r>
-        <w:t xml:space="preserve">: </w:t>
+        <w:t xml:space="preserve">Alternatively, you </w:t>
+      </w:r>
+      <w:r>
+        <w:t xml:space="preserve">can use the provided binaries from </w:t>
+      </w:r>
+      <w:hyperlink r:id="rId10" w:history="1">
+        <w:r>
+          <w:rPr>
+            <w:rStyle w:val="Hyperlink"/>
+          </w:rPr>
+          <w:t>http://code.google.com/p/fuv/downloads/list</w:t>
+        </w:r>
+      </w:hyperlink>
+    </w:p>
+    <w:p>
+      <w:r>
+        <w:t xml:space="preserve">FUV-1.0.jar is the jar you should use in your application. </w:t>
+      </w:r>
+    </w:p>
+    <w:p>
+      <w:r>
+        <w:t xml:space="preserve">Please make sure that your application contains the following dependencies: </w:t>
       </w:r>
     </w:p>
     <w:p>
@@ -387,20 +486,15 @@
         </w:numPr>
       </w:pPr>
       <w:r>
-        <w:lastRenderedPageBreak/>
-        <w:t xml:space="preserve">The project itself </w:t>
-      </w:r>
-      <w:r>
-        <w:t>–</w:t>
-      </w:r>
-      <w:r>
-        <w:t xml:space="preserve"> </w:t>
-      </w:r>
-      <w:r>
-        <w:t xml:space="preserve">Contains only the project’s code and </w:t>
-      </w:r>
-      <w:r>
-        <w:t>should be used with all required dependencies as specified in the POM file.</w:t>
+        <w:t>Apache-</w:t>
+      </w:r>
+      <w:proofErr w:type="spellStart"/>
+      <w:r>
+        <w:t>tika</w:t>
+      </w:r>
+      <w:proofErr w:type="spellEnd"/>
+      <w:r>
+        <w:t>-core 0.9</w:t>
       </w:r>
     </w:p>
     <w:p>
@@ -412,10 +506,36 @@
         </w:numPr>
       </w:pPr>
       <w:r>
-        <w:t>Project + dependencies – Contains all required dependencies and therefore can be used as is. Much bigger than the previous file and at most cases contains dependencies that you already have in your application. So be wise with using it</w:t>
-      </w:r>
-      <w:r>
-        <w:t>…</w:t>
+        <w:t>Apache-commons-compress 1.0</w:t>
+      </w:r>
+    </w:p>
+    <w:p>
+      <w:pPr>
+        <w:pStyle w:val="ListParagraph"/>
+        <w:numPr>
+          <w:ilvl w:val="0"/>
+          <w:numId w:val="1"/>
+        </w:numPr>
+      </w:pPr>
+      <w:r>
+        <w:t>Slf4j-api 1.6.1</w:t>
+      </w:r>
+    </w:p>
+    <w:p>
+      <w:pPr>
+        <w:pStyle w:val="ListParagraph"/>
+        <w:numPr>
+          <w:ilvl w:val="0"/>
+          <w:numId w:val="1"/>
+        </w:numPr>
+      </w:pPr>
+      <w:proofErr w:type="spellStart"/>
+      <w:r>
+        <w:t>Logback</w:t>
+      </w:r>
+      <w:proofErr w:type="spellEnd"/>
+      <w:r>
+        <w:t>-classic 0.9.27</w:t>
       </w:r>
     </w:p>
     <w:sectPr>
